--- a/uscn.docx
+++ b/uscn.docx
@@ -103,12 +103,12 @@
               <wp:anchor distT="0" distB="0" distL="114300" distR="114300" simplePos="0" relativeHeight="251660288" behindDoc="0" locked="0" layoutInCell="1" allowOverlap="1">
                 <wp:simplePos x="0" y="0"/>
                 <wp:positionH relativeFrom="margin">
-                  <wp:align>left</wp:align>
+                  <wp:posOffset>695325</wp:posOffset>
                 </wp:positionH>
                 <wp:positionV relativeFrom="paragraph">
-                  <wp:posOffset>11561</wp:posOffset>
+                  <wp:posOffset>26670</wp:posOffset>
                 </wp:positionV>
-                <wp:extent cx="6419850" cy="867104"/>
+                <wp:extent cx="8648700" cy="867104"/>
                 <wp:effectExtent l="0" t="0" r="19050" b="28575"/>
                 <wp:wrapNone/>
                 <wp:docPr id="4" name="文本框 4"/>
@@ -120,7 +120,7 @@
                       <wps:spPr>
                         <a:xfrm>
                           <a:off x="0" y="0"/>
-                          <a:ext cx="6419850" cy="867104"/>
+                          <a:ext cx="8648700" cy="867104"/>
                         </a:xfrm>
                         <a:prstGeom prst="rect">
                           <a:avLst/>
@@ -169,11 +169,18 @@
                             </w:r>
                             <w:r>
                               <w:rPr>
+                                <w:sz w:val="72"/>
+                                <w:szCs w:val="72"/>
+                              </w:rPr>
+                              <w:t xml:space="preserve">      </w:t>
+                            </w:r>
+                            <w:r>
+                              <w:rPr>
                                 <w:rFonts w:eastAsiaTheme="minorHAnsi"/>
                                 <w:b/>
                                 <w:color w:val="222222"/>
-                                <w:sz w:val="52"/>
-                                <w:szCs w:val="52"/>
+                                <w:sz w:val="72"/>
+                                <w:szCs w:val="72"/>
                                 <w:shd w:val="clear" w:color="auto" w:fill="FFFFFF"/>
                               </w:rPr>
                               <w:t>America</w:t>
@@ -205,7 +212,7 @@
                 <v:stroke joinstyle="miter"/>
                 <v:path gradientshapeok="t" o:connecttype="rect"/>
               </v:shapetype>
-              <v:shape id="文本框 4" o:spid="_x0000_s1026" type="#_x0000_t202" style="position:absolute;left:0;text-align:left;margin-left:0;margin-top:.9pt;width:505.5pt;height:68.3pt;z-index:251660288;visibility:visible;mso-wrap-style:square;mso-width-percent:0;mso-height-percent:0;mso-wrap-distance-left:9pt;mso-wrap-distance-top:0;mso-wrap-distance-right:9pt;mso-wrap-distance-bottom:0;mso-position-horizontal:left;mso-position-horizontal-relative:margin;mso-position-vertical:absolute;mso-position-vertical-relative:text;mso-width-percent:0;mso-height-percent:0;mso-width-relative:margin;mso-height-relative:margin;v-text-anchor:top" o:gfxdata="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" fillcolor="white [3201]" strokecolor="white [3212]" strokeweight=".5pt">
+              <v:shape id="文本框 4" o:spid="_x0000_s1026" type="#_x0000_t202" style="position:absolute;left:0;text-align:left;margin-left:54.75pt;margin-top:2.1pt;width:681pt;height:68.3pt;z-index:251660288;visibility:visible;mso-wrap-style:square;mso-width-percent:0;mso-height-percent:0;mso-wrap-distance-left:9pt;mso-wrap-distance-top:0;mso-wrap-distance-right:9pt;mso-wrap-distance-bottom:0;mso-position-horizontal:absolute;mso-position-horizontal-relative:margin;mso-position-vertical:absolute;mso-position-vertical-relative:text;mso-width-percent:0;mso-height-percent:0;mso-width-relative:margin;mso-height-relative:margin;v-text-anchor:top" o:gfxdata="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" fillcolor="white [3201]" strokecolor="white [3212]" strokeweight=".5pt">
                 <v:textbox>
                   <w:txbxContent>
                     <w:p>
@@ -241,11 +248,18 @@
                       </w:r>
                       <w:r>
                         <w:rPr>
+                          <w:sz w:val="72"/>
+                          <w:szCs w:val="72"/>
+                        </w:rPr>
+                        <w:t xml:space="preserve">      </w:t>
+                      </w:r>
+                      <w:r>
+                        <w:rPr>
                           <w:rFonts w:eastAsiaTheme="minorHAnsi"/>
                           <w:b/>
                           <w:color w:val="222222"/>
-                          <w:sz w:val="52"/>
-                          <w:szCs w:val="52"/>
+                          <w:sz w:val="72"/>
+                          <w:szCs w:val="72"/>
                           <w:shd w:val="clear" w:color="auto" w:fill="FFFFFF"/>
                         </w:rPr>
                         <w:t>America</w:t>
@@ -280,13 +294,13 @@
               <wp:anchor distT="0" distB="0" distL="114300" distR="114300" simplePos="0" relativeHeight="251659264" behindDoc="0" locked="0" layoutInCell="1" allowOverlap="1">
                 <wp:simplePos x="0" y="0"/>
                 <wp:positionH relativeFrom="page">
-                  <wp:posOffset>104775</wp:posOffset>
+                  <wp:posOffset>847725</wp:posOffset>
                 </wp:positionH>
                 <wp:positionV relativeFrom="paragraph">
-                  <wp:posOffset>404495</wp:posOffset>
+                  <wp:posOffset>110491</wp:posOffset>
                 </wp:positionV>
-                <wp:extent cx="7992723" cy="5381625"/>
-                <wp:effectExtent l="0" t="0" r="27940" b="28575"/>
+                <wp:extent cx="9334500" cy="10534650"/>
+                <wp:effectExtent l="0" t="0" r="19050" b="19050"/>
                 <wp:wrapNone/>
                 <wp:docPr id="3" name="文本框 3"/>
                 <wp:cNvGraphicFramePr/>
@@ -297,7 +311,7 @@
                       <wps:spPr>
                         <a:xfrm>
                           <a:off x="0" y="0"/>
-                          <a:ext cx="7992723" cy="5381625"/>
+                          <a:ext cx="9334500" cy="10534650"/>
                         </a:xfrm>
                         <a:prstGeom prst="rect">
                           <a:avLst/>
@@ -316,17 +330,19 @@
                           <w:tbl>
                             <w:tblPr>
                               <w:tblStyle w:val="a3"/>
-                              <w:tblW w:w="11057" w:type="dxa"/>
+                              <w:tblW w:w="14175" w:type="dxa"/>
                               <w:tblInd w:w="137" w:type="dxa"/>
                               <w:tblLayout w:type="fixed"/>
                               <w:tblLook w:val="04A0" w:firstRow="1" w:lastRow="0" w:firstColumn="1" w:lastColumn="0" w:noHBand="0" w:noVBand="1"/>
                             </w:tblPr>
                             <w:tblGrid>
                               <w:gridCol w:w="2693"/>
-                              <w:gridCol w:w="2666"/>
-                              <w:gridCol w:w="2329"/>
-                              <w:gridCol w:w="1994"/>
-                              <w:gridCol w:w="1375"/>
+                              <w:gridCol w:w="2835"/>
+                              <w:gridCol w:w="142"/>
+                              <w:gridCol w:w="2693"/>
+                              <w:gridCol w:w="2694"/>
+                              <w:gridCol w:w="212"/>
+                              <w:gridCol w:w="2906"/>
                             </w:tblGrid>
                             <w:tr>
                               <w:tc>
@@ -352,8 +368,8 @@
                               </w:tc>
                               <w:tc>
                                 <w:tcPr>
-                                  <w:tcW w:w="4995" w:type="dxa"/>
-                                  <w:gridSpan w:val="2"/>
+                                  <w:tcW w:w="5670" w:type="dxa"/>
+                                  <w:gridSpan w:val="3"/>
                                 </w:tcPr>
                                 <w:p>
                                   <w:pPr>
@@ -375,8 +391,8 @@
                               </w:tc>
                               <w:tc>
                                 <w:tcPr>
-                                  <w:tcW w:w="3369" w:type="dxa"/>
-                                  <w:gridSpan w:val="2"/>
+                                  <w:tcW w:w="5812" w:type="dxa"/>
+                                  <w:gridSpan w:val="3"/>
                                 </w:tcPr>
                                 <w:p>
                                   <w:pPr>
@@ -425,13 +441,13 @@
                               </w:tc>
                               <w:tc>
                                 <w:tcPr>
-                                  <w:tcW w:w="2666" w:type="dxa"/>
+                                  <w:tcW w:w="2977" w:type="dxa"/>
+                                  <w:gridSpan w:val="2"/>
                                 </w:tcPr>
                                 <w:p>
                                   <w:pPr>
                                     <w:jc w:val="center"/>
                                     <w:rPr>
-                                      <w:rFonts w:hint="eastAsia"/>
                                       <w:sz w:val="36"/>
                                       <w:szCs w:val="36"/>
                                     </w:rPr>
@@ -448,7 +464,7 @@
                               </w:tc>
                               <w:tc>
                                 <w:tcPr>
-                                  <w:tcW w:w="2329" w:type="dxa"/>
+                                  <w:tcW w:w="2693" w:type="dxa"/>
                                 </w:tcPr>
                                 <w:p>
                                   <w:pPr>
@@ -470,7 +486,7 @@
                               </w:tc>
                               <w:tc>
                                 <w:tcPr>
-                                  <w:tcW w:w="1994" w:type="dxa"/>
+                                  <w:tcW w:w="2694" w:type="dxa"/>
                                 </w:tcPr>
                                 <w:p>
                                   <w:pPr>
@@ -492,7 +508,8 @@
                               </w:tc>
                               <w:tc>
                                 <w:tcPr>
-                                  <w:tcW w:w="1375" w:type="dxa"/>
+                                  <w:tcW w:w="3118" w:type="dxa"/>
+                                  <w:gridSpan w:val="2"/>
                                 </w:tcPr>
                                 <w:p>
                                   <w:pPr>
@@ -541,7 +558,6 @@
                                   <w:pPr>
                                     <w:jc w:val="center"/>
                                     <w:rPr>
-                                      <w:rFonts w:hint="eastAsia"/>
                                       <w:sz w:val="36"/>
                                       <w:szCs w:val="36"/>
                                     </w:rPr>
@@ -567,7 +583,8 @@
                               </w:tc>
                               <w:tc>
                                 <w:tcPr>
-                                  <w:tcW w:w="2666" w:type="dxa"/>
+                                  <w:tcW w:w="2977" w:type="dxa"/>
+                                  <w:gridSpan w:val="2"/>
                                 </w:tcPr>
                                 <w:p>
                                   <w:pPr>
@@ -602,8 +619,8 @@
                                     </w:rPr>
                                     <w:drawing>
                                       <wp:inline distT="0" distB="0" distL="0" distR="0" wp14:anchorId="28DE9291" wp14:editId="7DA97ED1">
-                                        <wp:extent cx="1629778" cy="1095375"/>
-                                        <wp:effectExtent l="0" t="0" r="8890" b="0"/>
+                                        <wp:extent cx="1771500" cy="1190625"/>
+                                        <wp:effectExtent l="0" t="0" r="635" b="0"/>
                                         <wp:docPr id="5" name="图片 5"/>
                                         <wp:cNvGraphicFramePr>
                                           <a:graphicFrameLocks xmlns:a="http://schemas.openxmlformats.org/drawingml/2006/main" noChangeAspect="1"/>
@@ -633,7 +650,7 @@
                                               <pic:spPr bwMode="auto">
                                                 <a:xfrm>
                                                   <a:off x="0" y="0"/>
-                                                  <a:ext cx="1726801" cy="1160584"/>
+                                                  <a:ext cx="1929163" cy="1296590"/>
                                                 </a:xfrm>
                                                 <a:prstGeom prst="rect">
                                                   <a:avLst/>
@@ -663,7 +680,6 @@
                                   <w:pPr>
                                     <w:jc w:val="center"/>
                                     <w:rPr>
-                                      <w:rFonts w:hint="eastAsia"/>
                                       <w:sz w:val="36"/>
                                       <w:szCs w:val="36"/>
                                     </w:rPr>
@@ -679,7 +695,7 @@
                               </w:tc>
                               <w:tc>
                                 <w:tcPr>
-                                  <w:tcW w:w="2329" w:type="dxa"/>
+                                  <w:tcW w:w="2693" w:type="dxa"/>
                                 </w:tcPr>
                                 <w:p>
                                   <w:pPr>
@@ -766,7 +782,6 @@
                                   <w:pPr>
                                     <w:jc w:val="center"/>
                                     <w:rPr>
-                                      <w:rFonts w:hint="eastAsia"/>
                                       <w:sz w:val="36"/>
                                       <w:szCs w:val="36"/>
                                     </w:rPr>
@@ -783,8 +798,8 @@
                               </w:tc>
                               <w:tc>
                                 <w:tcPr>
-                                  <w:tcW w:w="3369" w:type="dxa"/>
-                                  <w:gridSpan w:val="2"/>
+                                  <w:tcW w:w="5812" w:type="dxa"/>
+                                  <w:gridSpan w:val="3"/>
                                 </w:tcPr>
                                 <w:p>
                                   <w:pPr>
@@ -863,7 +878,6 @@
                                   <w:pPr>
                                     <w:jc w:val="center"/>
                                     <w:rPr>
-                                      <w:rFonts w:hint="eastAsia"/>
                                       <w:sz w:val="36"/>
                                       <w:szCs w:val="36"/>
                                     </w:rPr>
@@ -892,6 +906,24 @@
                                       <w:szCs w:val="36"/>
                                     </w:rPr>
                                   </w:pPr>
+                                </w:p>
+                                <w:p>
+                                  <w:pPr>
+                                    <w:jc w:val="center"/>
+                                    <w:rPr>
+                                      <w:sz w:val="36"/>
+                                      <w:szCs w:val="36"/>
+                                    </w:rPr>
+                                  </w:pPr>
+                                </w:p>
+                                <w:p>
+                                  <w:pPr>
+                                    <w:jc w:val="center"/>
+                                    <w:rPr>
+                                      <w:sz w:val="36"/>
+                                      <w:szCs w:val="36"/>
+                                    </w:rPr>
+                                  </w:pPr>
                                   <w:r>
                                     <w:rPr>
                                       <w:rFonts w:hint="eastAsia"/>
@@ -911,8 +943,8 @@
                               </w:tc>
                               <w:tc>
                                 <w:tcPr>
-                                  <w:tcW w:w="4995" w:type="dxa"/>
-                                  <w:gridSpan w:val="2"/>
+                                  <w:tcW w:w="5670" w:type="dxa"/>
+                                  <w:gridSpan w:val="3"/>
                                 </w:tcPr>
                                 <w:p>
                                   <w:pPr>
@@ -998,8 +1030,8 @@
                               </w:tc>
                               <w:tc>
                                 <w:tcPr>
-                                  <w:tcW w:w="3369" w:type="dxa"/>
-                                  <w:gridSpan w:val="2"/>
+                                  <w:tcW w:w="5812" w:type="dxa"/>
+                                  <w:gridSpan w:val="3"/>
                                 </w:tcPr>
                                 <w:p>
                                   <w:pPr>
@@ -1091,6 +1123,821 @@
                                 </w:p>
                               </w:tc>
                             </w:tr>
+                            <w:tr>
+                              <w:tc>
+                                <w:tcPr>
+                                  <w:tcW w:w="2693" w:type="dxa"/>
+                                </w:tcPr>
+                                <w:p>
+                                  <w:pPr>
+                                    <w:jc w:val="center"/>
+                                    <w:rPr>
+                                      <w:rFonts w:hint="eastAsia"/>
+                                      <w:sz w:val="36"/>
+                                      <w:szCs w:val="36"/>
+                                    </w:rPr>
+                                  </w:pPr>
+                                  <w:r>
+                                    <w:rPr>
+                                      <w:rFonts w:hint="eastAsia"/>
+                                      <w:sz w:val="36"/>
+                                      <w:szCs w:val="36"/>
+                                    </w:rPr>
+                                    <w:t>Sports</w:t>
+                                  </w:r>
+                                </w:p>
+                              </w:tc>
+                              <w:tc>
+                                <w:tcPr>
+                                  <w:tcW w:w="2835" w:type="dxa"/>
+                                </w:tcPr>
+                                <w:p>
+                                  <w:pPr>
+                                    <w:jc w:val="center"/>
+                                    <w:rPr>
+                                      <w:noProof/>
+                                      <w:sz w:val="36"/>
+                                      <w:szCs w:val="36"/>
+                                    </w:rPr>
+                                  </w:pPr>
+                                  <w:r>
+                                    <w:rPr>
+                                      <w:noProof/>
+                                      <w:sz w:val="36"/>
+                                      <w:szCs w:val="36"/>
+                                    </w:rPr>
+                                    <w:drawing>
+                                      <wp:inline distT="0" distB="0" distL="0" distR="0">
+                                        <wp:extent cx="1666875" cy="1104900"/>
+                                        <wp:effectExtent l="0" t="0" r="9525" b="0"/>
+                                        <wp:docPr id="12" name="图片 12"/>
+                                        <wp:cNvGraphicFramePr>
+                                          <a:graphicFrameLocks xmlns:a="http://schemas.openxmlformats.org/drawingml/2006/main" noChangeAspect="1"/>
+                                        </wp:cNvGraphicFramePr>
+                                        <a:graphic xmlns:a="http://schemas.openxmlformats.org/drawingml/2006/main">
+                                          <a:graphicData uri="http://schemas.openxmlformats.org/drawingml/2006/picture">
+                                            <pic:pic xmlns:pic="http://schemas.openxmlformats.org/drawingml/2006/picture">
+                                              <pic:nvPicPr>
+                                                <pic:cNvPr id="0" name="Picture 3"/>
+                                                <pic:cNvPicPr>
+                                                  <a:picLocks noChangeAspect="1" noChangeArrowheads="1"/>
+                                                </pic:cNvPicPr>
+                                              </pic:nvPicPr>
+                                              <pic:blipFill>
+                                                <a:blip r:embed="rId11">
+                                                  <a:extLst>
+                                                    <a:ext uri="{28A0092B-C50C-407E-A947-70E740481C1C}">
+                                                      <a14:useLocalDpi xmlns:a14="http://schemas.microsoft.com/office/drawing/2010/main" val="0"/>
+                                                    </a:ext>
+                                                  </a:extLst>
+                                                </a:blip>
+                                                <a:srcRect/>
+                                                <a:stretch>
+                                                  <a:fillRect/>
+                                                </a:stretch>
+                                              </pic:blipFill>
+                                              <pic:spPr bwMode="auto">
+                                                <a:xfrm>
+                                                  <a:off x="0" y="0"/>
+                                                  <a:ext cx="1666875" cy="1104900"/>
+                                                </a:xfrm>
+                                                <a:prstGeom prst="rect">
+                                                  <a:avLst/>
+                                                </a:prstGeom>
+                                                <a:noFill/>
+                                                <a:ln>
+                                                  <a:noFill/>
+                                                </a:ln>
+                                              </pic:spPr>
+                                            </pic:pic>
+                                          </a:graphicData>
+                                        </a:graphic>
+                                      </wp:inline>
+                                    </w:drawing>
+                                  </w:r>
+                                </w:p>
+                                <w:p>
+                                  <w:pPr>
+                                    <w:jc w:val="center"/>
+                                    <w:rPr>
+                                      <w:noProof/>
+                                      <w:sz w:val="36"/>
+                                      <w:szCs w:val="36"/>
+                                    </w:rPr>
+                                  </w:pPr>
+                                  <w:r>
+                                    <w:rPr>
+                                      <w:rFonts w:hint="eastAsia"/>
+                                      <w:noProof/>
+                                      <w:sz w:val="36"/>
+                                      <w:szCs w:val="36"/>
+                                    </w:rPr>
+                                    <w:t>(</w:t>
+                                  </w:r>
+                                  <w:r>
+                                    <w:rPr>
+                                      <w:noProof/>
+                                      <w:sz w:val="36"/>
+                                      <w:szCs w:val="36"/>
+                                    </w:rPr>
+                                    <w:t>Usually)</w:t>
+                                  </w:r>
+                                </w:p>
+                                <w:p>
+                                  <w:pPr>
+                                    <w:jc w:val="center"/>
+                                    <w:rPr>
+                                      <w:rFonts w:hint="eastAsia"/>
+                                      <w:noProof/>
+                                      <w:sz w:val="36"/>
+                                      <w:szCs w:val="36"/>
+                                    </w:rPr>
+                                  </w:pPr>
+                                  <w:r>
+                                    <w:rPr>
+                                      <w:rFonts w:hint="eastAsia"/>
+                                      <w:noProof/>
+                                      <w:sz w:val="36"/>
+                                      <w:szCs w:val="36"/>
+                                    </w:rPr>
+                                    <w:t>B</w:t>
+                                  </w:r>
+                                  <w:r>
+                                    <w:rPr>
+                                      <w:noProof/>
+                                      <w:sz w:val="36"/>
+                                      <w:szCs w:val="36"/>
+                                    </w:rPr>
+                                    <w:t>adminton</w:t>
+                                  </w:r>
+                                </w:p>
+                              </w:tc>
+                              <w:tc>
+                                <w:tcPr>
+                                  <w:tcW w:w="2835" w:type="dxa"/>
+                                  <w:gridSpan w:val="2"/>
+                                </w:tcPr>
+                                <w:p>
+                                  <w:pPr>
+                                    <w:jc w:val="center"/>
+                                    <w:rPr>
+                                      <w:noProof/>
+                                      <w:sz w:val="36"/>
+                                      <w:szCs w:val="36"/>
+                                    </w:rPr>
+                                  </w:pPr>
+                                  <w:r>
+                                    <w:rPr>
+                                      <w:noProof/>
+                                      <w:sz w:val="36"/>
+                                      <w:szCs w:val="36"/>
+                                    </w:rPr>
+                                    <w:drawing>
+                                      <wp:inline distT="0" distB="0" distL="0" distR="0" wp14:anchorId="4BC98844" wp14:editId="0D7D81FB">
+                                        <wp:extent cx="1657350" cy="1085850"/>
+                                        <wp:effectExtent l="0" t="0" r="0" b="0"/>
+                                        <wp:docPr id="13" name="图片 13"/>
+                                        <wp:cNvGraphicFramePr>
+                                          <a:graphicFrameLocks xmlns:a="http://schemas.openxmlformats.org/drawingml/2006/main" noChangeAspect="1"/>
+                                        </wp:cNvGraphicFramePr>
+                                        <a:graphic xmlns:a="http://schemas.openxmlformats.org/drawingml/2006/main">
+                                          <a:graphicData uri="http://schemas.openxmlformats.org/drawingml/2006/picture">
+                                            <pic:pic xmlns:pic="http://schemas.openxmlformats.org/drawingml/2006/picture">
+                                              <pic:nvPicPr>
+                                                <pic:cNvPr id="0" name="Picture 4"/>
+                                                <pic:cNvPicPr>
+                                                  <a:picLocks noChangeAspect="1" noChangeArrowheads="1"/>
+                                                </pic:cNvPicPr>
+                                              </pic:nvPicPr>
+                                              <pic:blipFill>
+                                                <a:blip r:embed="rId12">
+                                                  <a:extLst>
+                                                    <a:ext uri="{28A0092B-C50C-407E-A947-70E740481C1C}">
+                                                      <a14:useLocalDpi xmlns:a14="http://schemas.microsoft.com/office/drawing/2010/main" val="0"/>
+                                                    </a:ext>
+                                                  </a:extLst>
+                                                </a:blip>
+                                                <a:srcRect/>
+                                                <a:stretch>
+                                                  <a:fillRect/>
+                                                </a:stretch>
+                                              </pic:blipFill>
+                                              <pic:spPr bwMode="auto">
+                                                <a:xfrm>
+                                                  <a:off x="0" y="0"/>
+                                                  <a:ext cx="1657350" cy="1085850"/>
+                                                </a:xfrm>
+                                                <a:prstGeom prst="rect">
+                                                  <a:avLst/>
+                                                </a:prstGeom>
+                                                <a:noFill/>
+                                                <a:ln>
+                                                  <a:noFill/>
+                                                </a:ln>
+                                              </pic:spPr>
+                                            </pic:pic>
+                                          </a:graphicData>
+                                        </a:graphic>
+                                      </wp:inline>
+                                    </w:drawing>
+                                  </w:r>
+                                </w:p>
+                                <w:p>
+                                  <w:pPr>
+                                    <w:jc w:val="center"/>
+                                    <w:rPr>
+                                      <w:noProof/>
+                                      <w:sz w:val="36"/>
+                                      <w:szCs w:val="36"/>
+                                    </w:rPr>
+                                  </w:pPr>
+                                  <w:r>
+                                    <w:rPr>
+                                      <w:rFonts w:hint="eastAsia"/>
+                                      <w:noProof/>
+                                      <w:sz w:val="36"/>
+                                      <w:szCs w:val="36"/>
+                                    </w:rPr>
+                                    <w:t>(</w:t>
+                                  </w:r>
+                                  <w:r>
+                                    <w:rPr>
+                                      <w:noProof/>
+                                      <w:sz w:val="36"/>
+                                      <w:szCs w:val="36"/>
+                                    </w:rPr>
+                                    <w:t>Sometimes)</w:t>
+                                  </w:r>
+                                </w:p>
+                                <w:p>
+                                  <w:pPr>
+                                    <w:jc w:val="center"/>
+                                    <w:rPr>
+                                      <w:rFonts w:hint="eastAsia"/>
+                                      <w:noProof/>
+                                      <w:sz w:val="36"/>
+                                      <w:szCs w:val="36"/>
+                                    </w:rPr>
+                                  </w:pPr>
+                                  <w:r>
+                                    <w:rPr>
+                                      <w:rFonts w:hint="eastAsia"/>
+                                      <w:noProof/>
+                                      <w:sz w:val="36"/>
+                                      <w:szCs w:val="36"/>
+                                    </w:rPr>
+                                    <w:t>T</w:t>
+                                  </w:r>
+                                  <w:r>
+                                    <w:rPr>
+                                      <w:noProof/>
+                                      <w:sz w:val="36"/>
+                                      <w:szCs w:val="36"/>
+                                    </w:rPr>
+                                    <w:t>able-tennis</w:t>
+                                  </w:r>
+                                </w:p>
+                              </w:tc>
+                              <w:tc>
+                                <w:tcPr>
+                                  <w:tcW w:w="2906" w:type="dxa"/>
+                                  <w:gridSpan w:val="2"/>
+                                </w:tcPr>
+                                <w:p>
+                                  <w:pPr>
+                                    <w:jc w:val="center"/>
+                                    <w:rPr>
+                                      <w:noProof/>
+                                      <w:sz w:val="36"/>
+                                      <w:szCs w:val="36"/>
+                                    </w:rPr>
+                                  </w:pPr>
+                                  <w:r>
+                                    <w:rPr>
+                                      <w:rFonts w:hint="eastAsia"/>
+                                      <w:noProof/>
+                                      <w:sz w:val="36"/>
+                                      <w:szCs w:val="36"/>
+                                    </w:rPr>
+                                    <w:drawing>
+                                      <wp:inline distT="0" distB="0" distL="0" distR="0">
+                                        <wp:extent cx="1704975" cy="1152525"/>
+                                        <wp:effectExtent l="0" t="0" r="9525" b="9525"/>
+                                        <wp:docPr id="14" name="图片 14"/>
+                                        <wp:cNvGraphicFramePr>
+                                          <a:graphicFrameLocks xmlns:a="http://schemas.openxmlformats.org/drawingml/2006/main" noChangeAspect="1"/>
+                                        </wp:cNvGraphicFramePr>
+                                        <a:graphic xmlns:a="http://schemas.openxmlformats.org/drawingml/2006/main">
+                                          <a:graphicData uri="http://schemas.openxmlformats.org/drawingml/2006/picture">
+                                            <pic:pic xmlns:pic="http://schemas.openxmlformats.org/drawingml/2006/picture">
+                                              <pic:nvPicPr>
+                                                <pic:cNvPr id="0" name="Picture 5"/>
+                                                <pic:cNvPicPr>
+                                                  <a:picLocks noChangeAspect="1" noChangeArrowheads="1"/>
+                                                </pic:cNvPicPr>
+                                              </pic:nvPicPr>
+                                              <pic:blipFill>
+                                                <a:blip r:embed="rId13">
+                                                  <a:extLst>
+                                                    <a:ext uri="{28A0092B-C50C-407E-A947-70E740481C1C}">
+                                                      <a14:useLocalDpi xmlns:a14="http://schemas.microsoft.com/office/drawing/2010/main" val="0"/>
+                                                    </a:ext>
+                                                  </a:extLst>
+                                                </a:blip>
+                                                <a:srcRect/>
+                                                <a:stretch>
+                                                  <a:fillRect/>
+                                                </a:stretch>
+                                              </pic:blipFill>
+                                              <pic:spPr bwMode="auto">
+                                                <a:xfrm>
+                                                  <a:off x="0" y="0"/>
+                                                  <a:ext cx="1704975" cy="1152525"/>
+                                                </a:xfrm>
+                                                <a:prstGeom prst="rect">
+                                                  <a:avLst/>
+                                                </a:prstGeom>
+                                                <a:noFill/>
+                                                <a:ln>
+                                                  <a:noFill/>
+                                                </a:ln>
+                                              </pic:spPr>
+                                            </pic:pic>
+                                          </a:graphicData>
+                                        </a:graphic>
+                                      </wp:inline>
+                                    </w:drawing>
+                                  </w:r>
+                                </w:p>
+                                <w:p>
+                                  <w:pPr>
+                                    <w:jc w:val="center"/>
+                                    <w:rPr>
+                                      <w:noProof/>
+                                      <w:sz w:val="36"/>
+                                      <w:szCs w:val="36"/>
+                                    </w:rPr>
+                                  </w:pPr>
+                                  <w:r>
+                                    <w:rPr>
+                                      <w:rFonts w:hint="eastAsia"/>
+                                      <w:noProof/>
+                                      <w:sz w:val="36"/>
+                                      <w:szCs w:val="36"/>
+                                    </w:rPr>
+                                    <w:t>(</w:t>
+                                  </w:r>
+                                  <w:r>
+                                    <w:rPr>
+                                      <w:noProof/>
+                                      <w:sz w:val="36"/>
+                                      <w:szCs w:val="36"/>
+                                    </w:rPr>
+                                    <w:t>Usually)</w:t>
+                                  </w:r>
+                                </w:p>
+                                <w:p>
+                                  <w:pPr>
+                                    <w:jc w:val="center"/>
+                                    <w:rPr>
+                                      <w:rFonts w:hint="eastAsia"/>
+                                      <w:noProof/>
+                                      <w:sz w:val="36"/>
+                                      <w:szCs w:val="36"/>
+                                    </w:rPr>
+                                  </w:pPr>
+                                  <w:r>
+                                    <w:rPr>
+                                      <w:rFonts w:hint="eastAsia"/>
+                                      <w:noProof/>
+                                      <w:sz w:val="36"/>
+                                      <w:szCs w:val="36"/>
+                                    </w:rPr>
+                                    <w:t>F</w:t>
+                                  </w:r>
+                                  <w:r>
+                                    <w:rPr>
+                                      <w:noProof/>
+                                      <w:sz w:val="36"/>
+                                      <w:szCs w:val="36"/>
+                                    </w:rPr>
+                                    <w:t>ootball</w:t>
+                                  </w:r>
+                                </w:p>
+                              </w:tc>
+                              <w:tc>
+                                <w:tcPr>
+                                  <w:tcW w:w="2906" w:type="dxa"/>
+                                </w:tcPr>
+                                <w:p>
+                                  <w:pPr>
+                                    <w:jc w:val="center"/>
+                                    <w:rPr>
+                                      <w:noProof/>
+                                      <w:sz w:val="36"/>
+                                      <w:szCs w:val="36"/>
+                                    </w:rPr>
+                                  </w:pPr>
+                                  <w:r>
+                                    <w:rPr>
+                                      <w:rFonts w:hint="eastAsia"/>
+                                      <w:noProof/>
+                                      <w:sz w:val="36"/>
+                                      <w:szCs w:val="36"/>
+                                    </w:rPr>
+                                    <w:drawing>
+                                      <wp:inline distT="0" distB="0" distL="0" distR="0">
+                                        <wp:extent cx="1704975" cy="1133475"/>
+                                        <wp:effectExtent l="0" t="0" r="9525" b="9525"/>
+                                        <wp:docPr id="15" name="图片 15"/>
+                                        <wp:cNvGraphicFramePr>
+                                          <a:graphicFrameLocks xmlns:a="http://schemas.openxmlformats.org/drawingml/2006/main" noChangeAspect="1"/>
+                                        </wp:cNvGraphicFramePr>
+                                        <a:graphic xmlns:a="http://schemas.openxmlformats.org/drawingml/2006/main">
+                                          <a:graphicData uri="http://schemas.openxmlformats.org/drawingml/2006/picture">
+                                            <pic:pic xmlns:pic="http://schemas.openxmlformats.org/drawingml/2006/picture">
+                                              <pic:nvPicPr>
+                                                <pic:cNvPr id="0" name="Picture 6"/>
+                                                <pic:cNvPicPr>
+                                                  <a:picLocks noChangeAspect="1" noChangeArrowheads="1"/>
+                                                </pic:cNvPicPr>
+                                              </pic:nvPicPr>
+                                              <pic:blipFill>
+                                                <a:blip r:embed="rId14">
+                                                  <a:extLst>
+                                                    <a:ext uri="{28A0092B-C50C-407E-A947-70E740481C1C}">
+                                                      <a14:useLocalDpi xmlns:a14="http://schemas.microsoft.com/office/drawing/2010/main" val="0"/>
+                                                    </a:ext>
+                                                  </a:extLst>
+                                                </a:blip>
+                                                <a:srcRect/>
+                                                <a:stretch>
+                                                  <a:fillRect/>
+                                                </a:stretch>
+                                              </pic:blipFill>
+                                              <pic:spPr bwMode="auto">
+                                                <a:xfrm>
+                                                  <a:off x="0" y="0"/>
+                                                  <a:ext cx="1704975" cy="1133475"/>
+                                                </a:xfrm>
+                                                <a:prstGeom prst="rect">
+                                                  <a:avLst/>
+                                                </a:prstGeom>
+                                                <a:noFill/>
+                                                <a:ln>
+                                                  <a:noFill/>
+                                                </a:ln>
+                                              </pic:spPr>
+                                            </pic:pic>
+                                          </a:graphicData>
+                                        </a:graphic>
+                                      </wp:inline>
+                                    </w:drawing>
+                                  </w:r>
+                                </w:p>
+                                <w:p>
+                                  <w:pPr>
+                                    <w:jc w:val="center"/>
+                                    <w:rPr>
+                                      <w:noProof/>
+                                      <w:sz w:val="36"/>
+                                      <w:szCs w:val="36"/>
+                                    </w:rPr>
+                                  </w:pPr>
+                                  <w:r>
+                                    <w:rPr>
+                                      <w:rFonts w:hint="eastAsia"/>
+                                      <w:noProof/>
+                                      <w:sz w:val="36"/>
+                                      <w:szCs w:val="36"/>
+                                    </w:rPr>
+                                    <w:t>(</w:t>
+                                  </w:r>
+                                  <w:r>
+                                    <w:rPr>
+                                      <w:noProof/>
+                                      <w:sz w:val="36"/>
+                                      <w:szCs w:val="36"/>
+                                    </w:rPr>
+                                    <w:t>Sometimes)</w:t>
+                                  </w:r>
+                                </w:p>
+                                <w:p>
+                                  <w:pPr>
+                                    <w:jc w:val="center"/>
+                                    <w:rPr>
+                                      <w:rFonts w:hint="eastAsia"/>
+                                      <w:noProof/>
+                                      <w:sz w:val="36"/>
+                                      <w:szCs w:val="36"/>
+                                    </w:rPr>
+                                  </w:pPr>
+                                  <w:r>
+                                    <w:rPr>
+                                      <w:rFonts w:hint="eastAsia"/>
+                                      <w:noProof/>
+                                      <w:sz w:val="36"/>
+                                      <w:szCs w:val="36"/>
+                                    </w:rPr>
+                                    <w:t>I</w:t>
+                                  </w:r>
+                                  <w:r>
+                                    <w:rPr>
+                                      <w:noProof/>
+                                      <w:sz w:val="36"/>
+                                      <w:szCs w:val="36"/>
+                                    </w:rPr>
+                                    <w:t>ce-hockey</w:t>
+                                  </w:r>
+                                </w:p>
+                              </w:tc>
+                            </w:tr>
+                            <w:tr>
+                              <w:tc>
+                                <w:tcPr>
+                                  <w:tcW w:w="2693" w:type="dxa"/>
+                                </w:tcPr>
+                                <w:p>
+                                  <w:pPr>
+                                    <w:jc w:val="center"/>
+                                    <w:rPr>
+                                      <w:rFonts w:hint="eastAsia"/>
+                                      <w:sz w:val="36"/>
+                                      <w:szCs w:val="36"/>
+                                    </w:rPr>
+                                  </w:pPr>
+                                  <w:r>
+                                    <w:rPr>
+                                      <w:rFonts w:hint="eastAsia"/>
+                                      <w:sz w:val="36"/>
+                                      <w:szCs w:val="36"/>
+                                    </w:rPr>
+                                    <w:t>H</w:t>
+                                  </w:r>
+                                  <w:r>
+                                    <w:rPr>
+                                      <w:sz w:val="36"/>
+                                      <w:szCs w:val="36"/>
+                                    </w:rPr>
+                                    <w:t>ouse</w:t>
+                                  </w:r>
+                                </w:p>
+                              </w:tc>
+                              <w:tc>
+                                <w:tcPr>
+                                  <w:tcW w:w="5670" w:type="dxa"/>
+                                  <w:gridSpan w:val="3"/>
+                                </w:tcPr>
+                                <w:p>
+                                  <w:pPr>
+                                    <w:jc w:val="center"/>
+                                    <w:rPr>
+                                      <w:noProof/>
+                                      <w:sz w:val="36"/>
+                                      <w:szCs w:val="36"/>
+                                    </w:rPr>
+                                  </w:pPr>
+                                  <w:r>
+                                    <w:rPr>
+                                      <w:noProof/>
+                                      <w:sz w:val="36"/>
+                                      <w:szCs w:val="36"/>
+                                    </w:rPr>
+                                    <w:drawing>
+                                      <wp:inline distT="0" distB="0" distL="0" distR="0" wp14:anchorId="58A4398E" wp14:editId="2F40E915">
+                                        <wp:extent cx="1657350" cy="1876425"/>
+                                        <wp:effectExtent l="0" t="0" r="0" b="9525"/>
+                                        <wp:docPr id="16" name="图片 16"/>
+                                        <wp:cNvGraphicFramePr>
+                                          <a:graphicFrameLocks xmlns:a="http://schemas.openxmlformats.org/drawingml/2006/main" noChangeAspect="1"/>
+                                        </wp:cNvGraphicFramePr>
+                                        <a:graphic xmlns:a="http://schemas.openxmlformats.org/drawingml/2006/main">
+                                          <a:graphicData uri="http://schemas.openxmlformats.org/drawingml/2006/picture">
+                                            <pic:pic xmlns:pic="http://schemas.openxmlformats.org/drawingml/2006/picture">
+                                              <pic:nvPicPr>
+                                                <pic:cNvPr id="0" name="Picture 7"/>
+                                                <pic:cNvPicPr>
+                                                  <a:picLocks noChangeAspect="1" noChangeArrowheads="1"/>
+                                                </pic:cNvPicPr>
+                                              </pic:nvPicPr>
+                                              <pic:blipFill>
+                                                <a:blip r:embed="rId15">
+                                                  <a:extLst>
+                                                    <a:ext uri="{28A0092B-C50C-407E-A947-70E740481C1C}">
+                                                      <a14:useLocalDpi xmlns:a14="http://schemas.microsoft.com/office/drawing/2010/main" val="0"/>
+                                                    </a:ext>
+                                                  </a:extLst>
+                                                </a:blip>
+                                                <a:srcRect/>
+                                                <a:stretch>
+                                                  <a:fillRect/>
+                                                </a:stretch>
+                                              </pic:blipFill>
+                                              <pic:spPr bwMode="auto">
+                                                <a:xfrm>
+                                                  <a:off x="0" y="0"/>
+                                                  <a:ext cx="1657350" cy="1876425"/>
+                                                </a:xfrm>
+                                                <a:prstGeom prst="rect">
+                                                  <a:avLst/>
+                                                </a:prstGeom>
+                                                <a:noFill/>
+                                                <a:ln>
+                                                  <a:noFill/>
+                                                </a:ln>
+                                              </pic:spPr>
+                                            </pic:pic>
+                                          </a:graphicData>
+                                        </a:graphic>
+                                      </wp:inline>
+                                    </w:drawing>
+                                  </w:r>
+                                </w:p>
+                                <w:p>
+                                  <w:pPr>
+                                    <w:jc w:val="center"/>
+                                    <w:rPr>
+                                      <w:noProof/>
+                                      <w:sz w:val="36"/>
+                                      <w:szCs w:val="36"/>
+                                    </w:rPr>
+                                  </w:pPr>
+                                  <w:r>
+                                    <w:rPr>
+                                      <w:rFonts w:hint="eastAsia"/>
+                                      <w:noProof/>
+                                      <w:sz w:val="36"/>
+                                      <w:szCs w:val="36"/>
+                                    </w:rPr>
+                                    <w:t>(</w:t>
+                                  </w:r>
+                                  <w:r>
+                                    <w:rPr>
+                                      <w:noProof/>
+                                      <w:sz w:val="36"/>
+                                      <w:szCs w:val="36"/>
+                                    </w:rPr>
+                                    <w:t>Usually)</w:t>
+                                  </w:r>
+                                </w:p>
+                                <w:p>
+                                  <w:pPr>
+                                    <w:jc w:val="center"/>
+                                    <w:rPr>
+                                      <w:noProof/>
+                                      <w:sz w:val="36"/>
+                                      <w:szCs w:val="36"/>
+                                    </w:rPr>
+                                  </w:pPr>
+                                  <w:r>
+                                    <w:rPr>
+                                      <w:rFonts w:hint="eastAsia"/>
+                                      <w:noProof/>
+                                      <w:sz w:val="36"/>
+                                      <w:szCs w:val="36"/>
+                                    </w:rPr>
+                                    <w:t>A</w:t>
+                                  </w:r>
+                                  <w:r>
+                                    <w:rPr>
+                                      <w:noProof/>
+                                      <w:sz w:val="36"/>
+                                      <w:szCs w:val="36"/>
+                                    </w:rPr>
+                                    <w:t>partment</w:t>
+                                  </w:r>
+                                </w:p>
+                              </w:tc>
+                              <w:tc>
+                                <w:tcPr>
+                                  <w:tcW w:w="5812" w:type="dxa"/>
+                                  <w:gridSpan w:val="3"/>
+                                </w:tcPr>
+                                <w:p>
+                                  <w:pPr>
+                                    <w:jc w:val="center"/>
+                                    <w:rPr>
+                                      <w:noProof/>
+                                      <w:sz w:val="36"/>
+                                      <w:szCs w:val="36"/>
+                                    </w:rPr>
+                                  </w:pPr>
+                                  <w:r>
+                                    <w:rPr>
+                                      <w:rFonts w:hint="eastAsia"/>
+                                      <w:noProof/>
+                                      <w:sz w:val="36"/>
+                                      <w:szCs w:val="36"/>
+                                    </w:rPr>
+                                    <w:drawing>
+                                      <wp:inline distT="0" distB="0" distL="0" distR="0">
+                                        <wp:extent cx="3552825" cy="1933575"/>
+                                        <wp:effectExtent l="0" t="0" r="9525" b="9525"/>
+                                        <wp:docPr id="17" name="图片 17"/>
+                                        <wp:cNvGraphicFramePr>
+                                          <a:graphicFrameLocks xmlns:a="http://schemas.openxmlformats.org/drawingml/2006/main" noChangeAspect="1"/>
+                                        </wp:cNvGraphicFramePr>
+                                        <a:graphic xmlns:a="http://schemas.openxmlformats.org/drawingml/2006/main">
+                                          <a:graphicData uri="http://schemas.openxmlformats.org/drawingml/2006/picture">
+                                            <pic:pic xmlns:pic="http://schemas.openxmlformats.org/drawingml/2006/picture">
+                                              <pic:nvPicPr>
+                                                <pic:cNvPr id="0" name="Picture 8"/>
+                                                <pic:cNvPicPr>
+                                                  <a:picLocks noChangeAspect="1" noChangeArrowheads="1"/>
+                                                </pic:cNvPicPr>
+                                              </pic:nvPicPr>
+                                              <pic:blipFill>
+                                                <a:blip r:embed="rId16">
+                                                  <a:extLst>
+                                                    <a:ext uri="{28A0092B-C50C-407E-A947-70E740481C1C}">
+                                                      <a14:useLocalDpi xmlns:a14="http://schemas.microsoft.com/office/drawing/2010/main" val="0"/>
+                                                    </a:ext>
+                                                  </a:extLst>
+                                                </a:blip>
+                                                <a:srcRect/>
+                                                <a:stretch>
+                                                  <a:fillRect/>
+                                                </a:stretch>
+                                              </pic:blipFill>
+                                              <pic:spPr bwMode="auto">
+                                                <a:xfrm>
+                                                  <a:off x="0" y="0"/>
+                                                  <a:ext cx="3552825" cy="1933575"/>
+                                                </a:xfrm>
+                                                <a:prstGeom prst="rect">
+                                                  <a:avLst/>
+                                                </a:prstGeom>
+                                                <a:noFill/>
+                                                <a:ln>
+                                                  <a:noFill/>
+                                                </a:ln>
+                                              </pic:spPr>
+                                            </pic:pic>
+                                          </a:graphicData>
+                                        </a:graphic>
+                                      </wp:inline>
+                                    </w:drawing>
+                                  </w:r>
+                                </w:p>
+                                <w:p>
+                                  <w:pPr>
+                                    <w:jc w:val="center"/>
+                                    <w:rPr>
+                                      <w:noProof/>
+                                      <w:sz w:val="36"/>
+                                      <w:szCs w:val="36"/>
+                                    </w:rPr>
+                                  </w:pPr>
+                                  <w:r>
+                                    <w:rPr>
+                                      <w:rFonts w:hint="eastAsia"/>
+                                      <w:noProof/>
+                                      <w:sz w:val="36"/>
+                                      <w:szCs w:val="36"/>
+                                    </w:rPr>
+                                    <w:t>(</w:t>
+                                  </w:r>
+                                  <w:r>
+                                    <w:rPr>
+                                      <w:noProof/>
+                                      <w:sz w:val="36"/>
+                                      <w:szCs w:val="36"/>
+                                    </w:rPr>
+                                    <w:t>Usually)</w:t>
+                                  </w:r>
+                                </w:p>
+                                <w:p>
+                                  <w:pPr>
+                                    <w:jc w:val="center"/>
+                                    <w:rPr>
+                                      <w:rFonts w:hint="eastAsia"/>
+                                      <w:noProof/>
+                                      <w:sz w:val="36"/>
+                                      <w:szCs w:val="36"/>
+                                    </w:rPr>
+                                  </w:pPr>
+                                  <w:r>
+                                    <w:rPr>
+                                      <w:rFonts w:hint="eastAsia"/>
+                                      <w:noProof/>
+                                      <w:sz w:val="36"/>
+                                      <w:szCs w:val="36"/>
+                                    </w:rPr>
+                                    <w:t>H</w:t>
+                                  </w:r>
+                                  <w:r>
+                                    <w:rPr>
+                                      <w:noProof/>
+                                      <w:sz w:val="36"/>
+                                      <w:szCs w:val="36"/>
+                                    </w:rPr>
+                                    <w:t>ouse</w:t>
+                                  </w:r>
+                                  <w:bookmarkStart w:id="0" w:name="_GoBack"/>
+                                  <w:bookmarkEnd w:id="0"/>
+                                </w:p>
+                              </w:tc>
+                            </w:tr>
                           </w:tbl>
                           <w:p/>
                         </w:txbxContent>
@@ -1115,23 +1962,25 @@
           </mc:Choice>
           <mc:Fallback>
             <w:pict>
-              <v:shape id="文本框 3" o:spid="_x0000_s1027" type="#_x0000_t202" style="position:absolute;left:0;text-align:left;margin-left:8.25pt;margin-top:31.85pt;width:629.35pt;height:423.75pt;z-index:251659264;visibility:visible;mso-wrap-style:square;mso-width-percent:0;mso-height-percent:0;mso-wrap-distance-left:9pt;mso-wrap-distance-top:0;mso-wrap-distance-right:9pt;mso-wrap-distance-bottom:0;mso-position-horizontal:absolute;mso-position-horizontal-relative:page;mso-position-vertical:absolute;mso-position-vertical-relative:text;mso-width-percent:0;mso-height-percent:0;mso-width-relative:margin;mso-height-relative:margin;v-text-anchor:top" o:gfxdata="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" fillcolor="white [3201]" strokecolor="white [3212]" strokeweight=".5pt">
+              <v:shape id="文本框 3" o:spid="_x0000_s1027" type="#_x0000_t202" style="position:absolute;left:0;text-align:left;margin-left:66.75pt;margin-top:8.7pt;width:735pt;height:829.5pt;z-index:251659264;visibility:visible;mso-wrap-style:square;mso-width-percent:0;mso-height-percent:0;mso-wrap-distance-left:9pt;mso-wrap-distance-top:0;mso-wrap-distance-right:9pt;mso-wrap-distance-bottom:0;mso-position-horizontal:absolute;mso-position-horizontal-relative:page;mso-position-vertical:absolute;mso-position-vertical-relative:text;mso-width-percent:0;mso-height-percent:0;mso-width-relative:margin;mso-height-relative:margin;v-text-anchor:top" o:gfxdata="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" fillcolor="white [3201]" strokecolor="white [3212]" strokeweight=".5pt">
                 <v:textbox>
                   <w:txbxContent>
                     <w:tbl>
                       <w:tblPr>
                         <w:tblStyle w:val="a3"/>
-                        <w:tblW w:w="11057" w:type="dxa"/>
+                        <w:tblW w:w="14175" w:type="dxa"/>
                         <w:tblInd w:w="137" w:type="dxa"/>
                         <w:tblLayout w:type="fixed"/>
                         <w:tblLook w:val="04A0" w:firstRow="1" w:lastRow="0" w:firstColumn="1" w:lastColumn="0" w:noHBand="0" w:noVBand="1"/>
                       </w:tblPr>
                       <w:tblGrid>
                         <w:gridCol w:w="2693"/>
-                        <w:gridCol w:w="2666"/>
-                        <w:gridCol w:w="2329"/>
-                        <w:gridCol w:w="1994"/>
-                        <w:gridCol w:w="1375"/>
+                        <w:gridCol w:w="2835"/>
+                        <w:gridCol w:w="142"/>
+                        <w:gridCol w:w="2693"/>
+                        <w:gridCol w:w="2694"/>
+                        <w:gridCol w:w="212"/>
+                        <w:gridCol w:w="2906"/>
                       </w:tblGrid>
                       <w:tr>
                         <w:tc>
@@ -1157,8 +2006,8 @@
                         </w:tc>
                         <w:tc>
                           <w:tcPr>
-                            <w:tcW w:w="4995" w:type="dxa"/>
-                            <w:gridSpan w:val="2"/>
+                            <w:tcW w:w="5670" w:type="dxa"/>
+                            <w:gridSpan w:val="3"/>
                           </w:tcPr>
                           <w:p>
                             <w:pPr>
@@ -1180,8 +2029,8 @@
                         </w:tc>
                         <w:tc>
                           <w:tcPr>
-                            <w:tcW w:w="3369" w:type="dxa"/>
-                            <w:gridSpan w:val="2"/>
+                            <w:tcW w:w="5812" w:type="dxa"/>
+                            <w:gridSpan w:val="3"/>
                           </w:tcPr>
                           <w:p>
                             <w:pPr>
@@ -1230,13 +2079,13 @@
                         </w:tc>
                         <w:tc>
                           <w:tcPr>
-                            <w:tcW w:w="2666" w:type="dxa"/>
+                            <w:tcW w:w="2977" w:type="dxa"/>
+                            <w:gridSpan w:val="2"/>
                           </w:tcPr>
                           <w:p>
                             <w:pPr>
                               <w:jc w:val="center"/>
                               <w:rPr>
-                                <w:rFonts w:hint="eastAsia"/>
                                 <w:sz w:val="36"/>
                                 <w:szCs w:val="36"/>
                               </w:rPr>
@@ -1253,7 +2102,7 @@
                         </w:tc>
                         <w:tc>
                           <w:tcPr>
-                            <w:tcW w:w="2329" w:type="dxa"/>
+                            <w:tcW w:w="2693" w:type="dxa"/>
                           </w:tcPr>
                           <w:p>
                             <w:pPr>
@@ -1275,7 +2124,7 @@
                         </w:tc>
                         <w:tc>
                           <w:tcPr>
-                            <w:tcW w:w="1994" w:type="dxa"/>
+                            <w:tcW w:w="2694" w:type="dxa"/>
                           </w:tcPr>
                           <w:p>
                             <w:pPr>
@@ -1297,7 +2146,8 @@
                         </w:tc>
                         <w:tc>
                           <w:tcPr>
-                            <w:tcW w:w="1375" w:type="dxa"/>
+                            <w:tcW w:w="3118" w:type="dxa"/>
+                            <w:gridSpan w:val="2"/>
                           </w:tcPr>
                           <w:p>
                             <w:pPr>
@@ -1346,7 +2196,6 @@
                             <w:pPr>
                               <w:jc w:val="center"/>
                               <w:rPr>
-                                <w:rFonts w:hint="eastAsia"/>
                                 <w:sz w:val="36"/>
                                 <w:szCs w:val="36"/>
                               </w:rPr>
@@ -1372,7 +2221,8 @@
                         </w:tc>
                         <w:tc>
                           <w:tcPr>
-                            <w:tcW w:w="2666" w:type="dxa"/>
+                            <w:tcW w:w="2977" w:type="dxa"/>
+                            <w:gridSpan w:val="2"/>
                           </w:tcPr>
                           <w:p>
                             <w:pPr>
@@ -1407,8 +2257,8 @@
                               </w:rPr>
                               <w:drawing>
                                 <wp:inline distT="0" distB="0" distL="0" distR="0" wp14:anchorId="28DE9291" wp14:editId="7DA97ED1">
-                                  <wp:extent cx="1629778" cy="1095375"/>
-                                  <wp:effectExtent l="0" t="0" r="8890" b="0"/>
+                                  <wp:extent cx="1771500" cy="1190625"/>
+                                  <wp:effectExtent l="0" t="0" r="635" b="0"/>
                                   <wp:docPr id="5" name="图片 5"/>
                                   <wp:cNvGraphicFramePr>
                                     <a:graphicFrameLocks xmlns:a="http://schemas.openxmlformats.org/drawingml/2006/main" noChangeAspect="1"/>
@@ -1438,7 +2288,7 @@
                                         <pic:spPr bwMode="auto">
                                           <a:xfrm>
                                             <a:off x="0" y="0"/>
-                                            <a:ext cx="1726801" cy="1160584"/>
+                                            <a:ext cx="1929163" cy="1296590"/>
                                           </a:xfrm>
                                           <a:prstGeom prst="rect">
                                             <a:avLst/>
@@ -1468,7 +2318,6 @@
                             <w:pPr>
                               <w:jc w:val="center"/>
                               <w:rPr>
-                                <w:rFonts w:hint="eastAsia"/>
                                 <w:sz w:val="36"/>
                                 <w:szCs w:val="36"/>
                               </w:rPr>
@@ -1484,7 +2333,7 @@
                         </w:tc>
                         <w:tc>
                           <w:tcPr>
-                            <w:tcW w:w="2329" w:type="dxa"/>
+                            <w:tcW w:w="2693" w:type="dxa"/>
                           </w:tcPr>
                           <w:p>
                             <w:pPr>
@@ -1571,7 +2420,6 @@
                             <w:pPr>
                               <w:jc w:val="center"/>
                               <w:rPr>
-                                <w:rFonts w:hint="eastAsia"/>
                                 <w:sz w:val="36"/>
                                 <w:szCs w:val="36"/>
                               </w:rPr>
@@ -1588,8 +2436,8 @@
                         </w:tc>
                         <w:tc>
                           <w:tcPr>
-                            <w:tcW w:w="3369" w:type="dxa"/>
-                            <w:gridSpan w:val="2"/>
+                            <w:tcW w:w="5812" w:type="dxa"/>
+                            <w:gridSpan w:val="3"/>
                           </w:tcPr>
                           <w:p>
                             <w:pPr>
@@ -1668,7 +2516,6 @@
                             <w:pPr>
                               <w:jc w:val="center"/>
                               <w:rPr>
-                                <w:rFonts w:hint="eastAsia"/>
                                 <w:sz w:val="36"/>
                                 <w:szCs w:val="36"/>
                               </w:rPr>
@@ -1697,6 +2544,24 @@
                                 <w:szCs w:val="36"/>
                               </w:rPr>
                             </w:pPr>
+                          </w:p>
+                          <w:p>
+                            <w:pPr>
+                              <w:jc w:val="center"/>
+                              <w:rPr>
+                                <w:sz w:val="36"/>
+                                <w:szCs w:val="36"/>
+                              </w:rPr>
+                            </w:pPr>
+                          </w:p>
+                          <w:p>
+                            <w:pPr>
+                              <w:jc w:val="center"/>
+                              <w:rPr>
+                                <w:sz w:val="36"/>
+                                <w:szCs w:val="36"/>
+                              </w:rPr>
+                            </w:pPr>
                             <w:r>
                               <w:rPr>
                                 <w:rFonts w:hint="eastAsia"/>
@@ -1716,8 +2581,8 @@
                         </w:tc>
                         <w:tc>
                           <w:tcPr>
-                            <w:tcW w:w="4995" w:type="dxa"/>
-                            <w:gridSpan w:val="2"/>
+                            <w:tcW w:w="5670" w:type="dxa"/>
+                            <w:gridSpan w:val="3"/>
                           </w:tcPr>
                           <w:p>
                             <w:pPr>
@@ -1803,8 +2668,8 @@
                         </w:tc>
                         <w:tc>
                           <w:tcPr>
-                            <w:tcW w:w="3369" w:type="dxa"/>
-                            <w:gridSpan w:val="2"/>
+                            <w:tcW w:w="5812" w:type="dxa"/>
+                            <w:gridSpan w:val="3"/>
                           </w:tcPr>
                           <w:p>
                             <w:pPr>
@@ -1893,6 +2758,821 @@
                               </w:rPr>
                               <w:t>hristmas</w:t>
                             </w:r>
+                          </w:p>
+                        </w:tc>
+                      </w:tr>
+                      <w:tr>
+                        <w:tc>
+                          <w:tcPr>
+                            <w:tcW w:w="2693" w:type="dxa"/>
+                          </w:tcPr>
+                          <w:p>
+                            <w:pPr>
+                              <w:jc w:val="center"/>
+                              <w:rPr>
+                                <w:rFonts w:hint="eastAsia"/>
+                                <w:sz w:val="36"/>
+                                <w:szCs w:val="36"/>
+                              </w:rPr>
+                            </w:pPr>
+                            <w:r>
+                              <w:rPr>
+                                <w:rFonts w:hint="eastAsia"/>
+                                <w:sz w:val="36"/>
+                                <w:szCs w:val="36"/>
+                              </w:rPr>
+                              <w:t>Sports</w:t>
+                            </w:r>
+                          </w:p>
+                        </w:tc>
+                        <w:tc>
+                          <w:tcPr>
+                            <w:tcW w:w="2835" w:type="dxa"/>
+                          </w:tcPr>
+                          <w:p>
+                            <w:pPr>
+                              <w:jc w:val="center"/>
+                              <w:rPr>
+                                <w:noProof/>
+                                <w:sz w:val="36"/>
+                                <w:szCs w:val="36"/>
+                              </w:rPr>
+                            </w:pPr>
+                            <w:r>
+                              <w:rPr>
+                                <w:noProof/>
+                                <w:sz w:val="36"/>
+                                <w:szCs w:val="36"/>
+                              </w:rPr>
+                              <w:drawing>
+                                <wp:inline distT="0" distB="0" distL="0" distR="0">
+                                  <wp:extent cx="1666875" cy="1104900"/>
+                                  <wp:effectExtent l="0" t="0" r="9525" b="0"/>
+                                  <wp:docPr id="12" name="图片 12"/>
+                                  <wp:cNvGraphicFramePr>
+                                    <a:graphicFrameLocks xmlns:a="http://schemas.openxmlformats.org/drawingml/2006/main" noChangeAspect="1"/>
+                                  </wp:cNvGraphicFramePr>
+                                  <a:graphic xmlns:a="http://schemas.openxmlformats.org/drawingml/2006/main">
+                                    <a:graphicData uri="http://schemas.openxmlformats.org/drawingml/2006/picture">
+                                      <pic:pic xmlns:pic="http://schemas.openxmlformats.org/drawingml/2006/picture">
+                                        <pic:nvPicPr>
+                                          <pic:cNvPr id="0" name="Picture 3"/>
+                                          <pic:cNvPicPr>
+                                            <a:picLocks noChangeAspect="1" noChangeArrowheads="1"/>
+                                          </pic:cNvPicPr>
+                                        </pic:nvPicPr>
+                                        <pic:blipFill>
+                                          <a:blip r:embed="rId11">
+                                            <a:extLst>
+                                              <a:ext uri="{28A0092B-C50C-407E-A947-70E740481C1C}">
+                                                <a14:useLocalDpi xmlns:a14="http://schemas.microsoft.com/office/drawing/2010/main" val="0"/>
+                                              </a:ext>
+                                            </a:extLst>
+                                          </a:blip>
+                                          <a:srcRect/>
+                                          <a:stretch>
+                                            <a:fillRect/>
+                                          </a:stretch>
+                                        </pic:blipFill>
+                                        <pic:spPr bwMode="auto">
+                                          <a:xfrm>
+                                            <a:off x="0" y="0"/>
+                                            <a:ext cx="1666875" cy="1104900"/>
+                                          </a:xfrm>
+                                          <a:prstGeom prst="rect">
+                                            <a:avLst/>
+                                          </a:prstGeom>
+                                          <a:noFill/>
+                                          <a:ln>
+                                            <a:noFill/>
+                                          </a:ln>
+                                        </pic:spPr>
+                                      </pic:pic>
+                                    </a:graphicData>
+                                  </a:graphic>
+                                </wp:inline>
+                              </w:drawing>
+                            </w:r>
+                          </w:p>
+                          <w:p>
+                            <w:pPr>
+                              <w:jc w:val="center"/>
+                              <w:rPr>
+                                <w:noProof/>
+                                <w:sz w:val="36"/>
+                                <w:szCs w:val="36"/>
+                              </w:rPr>
+                            </w:pPr>
+                            <w:r>
+                              <w:rPr>
+                                <w:rFonts w:hint="eastAsia"/>
+                                <w:noProof/>
+                                <w:sz w:val="36"/>
+                                <w:szCs w:val="36"/>
+                              </w:rPr>
+                              <w:t>(</w:t>
+                            </w:r>
+                            <w:r>
+                              <w:rPr>
+                                <w:noProof/>
+                                <w:sz w:val="36"/>
+                                <w:szCs w:val="36"/>
+                              </w:rPr>
+                              <w:t>Usually)</w:t>
+                            </w:r>
+                          </w:p>
+                          <w:p>
+                            <w:pPr>
+                              <w:jc w:val="center"/>
+                              <w:rPr>
+                                <w:rFonts w:hint="eastAsia"/>
+                                <w:noProof/>
+                                <w:sz w:val="36"/>
+                                <w:szCs w:val="36"/>
+                              </w:rPr>
+                            </w:pPr>
+                            <w:r>
+                              <w:rPr>
+                                <w:rFonts w:hint="eastAsia"/>
+                                <w:noProof/>
+                                <w:sz w:val="36"/>
+                                <w:szCs w:val="36"/>
+                              </w:rPr>
+                              <w:t>B</w:t>
+                            </w:r>
+                            <w:r>
+                              <w:rPr>
+                                <w:noProof/>
+                                <w:sz w:val="36"/>
+                                <w:szCs w:val="36"/>
+                              </w:rPr>
+                              <w:t>adminton</w:t>
+                            </w:r>
+                          </w:p>
+                        </w:tc>
+                        <w:tc>
+                          <w:tcPr>
+                            <w:tcW w:w="2835" w:type="dxa"/>
+                            <w:gridSpan w:val="2"/>
+                          </w:tcPr>
+                          <w:p>
+                            <w:pPr>
+                              <w:jc w:val="center"/>
+                              <w:rPr>
+                                <w:noProof/>
+                                <w:sz w:val="36"/>
+                                <w:szCs w:val="36"/>
+                              </w:rPr>
+                            </w:pPr>
+                            <w:r>
+                              <w:rPr>
+                                <w:noProof/>
+                                <w:sz w:val="36"/>
+                                <w:szCs w:val="36"/>
+                              </w:rPr>
+                              <w:drawing>
+                                <wp:inline distT="0" distB="0" distL="0" distR="0" wp14:anchorId="4BC98844" wp14:editId="0D7D81FB">
+                                  <wp:extent cx="1657350" cy="1085850"/>
+                                  <wp:effectExtent l="0" t="0" r="0" b="0"/>
+                                  <wp:docPr id="13" name="图片 13"/>
+                                  <wp:cNvGraphicFramePr>
+                                    <a:graphicFrameLocks xmlns:a="http://schemas.openxmlformats.org/drawingml/2006/main" noChangeAspect="1"/>
+                                  </wp:cNvGraphicFramePr>
+                                  <a:graphic xmlns:a="http://schemas.openxmlformats.org/drawingml/2006/main">
+                                    <a:graphicData uri="http://schemas.openxmlformats.org/drawingml/2006/picture">
+                                      <pic:pic xmlns:pic="http://schemas.openxmlformats.org/drawingml/2006/picture">
+                                        <pic:nvPicPr>
+                                          <pic:cNvPr id="0" name="Picture 4"/>
+                                          <pic:cNvPicPr>
+                                            <a:picLocks noChangeAspect="1" noChangeArrowheads="1"/>
+                                          </pic:cNvPicPr>
+                                        </pic:nvPicPr>
+                                        <pic:blipFill>
+                                          <a:blip r:embed="rId12">
+                                            <a:extLst>
+                                              <a:ext uri="{28A0092B-C50C-407E-A947-70E740481C1C}">
+                                                <a14:useLocalDpi xmlns:a14="http://schemas.microsoft.com/office/drawing/2010/main" val="0"/>
+                                              </a:ext>
+                                            </a:extLst>
+                                          </a:blip>
+                                          <a:srcRect/>
+                                          <a:stretch>
+                                            <a:fillRect/>
+                                          </a:stretch>
+                                        </pic:blipFill>
+                                        <pic:spPr bwMode="auto">
+                                          <a:xfrm>
+                                            <a:off x="0" y="0"/>
+                                            <a:ext cx="1657350" cy="1085850"/>
+                                          </a:xfrm>
+                                          <a:prstGeom prst="rect">
+                                            <a:avLst/>
+                                          </a:prstGeom>
+                                          <a:noFill/>
+                                          <a:ln>
+                                            <a:noFill/>
+                                          </a:ln>
+                                        </pic:spPr>
+                                      </pic:pic>
+                                    </a:graphicData>
+                                  </a:graphic>
+                                </wp:inline>
+                              </w:drawing>
+                            </w:r>
+                          </w:p>
+                          <w:p>
+                            <w:pPr>
+                              <w:jc w:val="center"/>
+                              <w:rPr>
+                                <w:noProof/>
+                                <w:sz w:val="36"/>
+                                <w:szCs w:val="36"/>
+                              </w:rPr>
+                            </w:pPr>
+                            <w:r>
+                              <w:rPr>
+                                <w:rFonts w:hint="eastAsia"/>
+                                <w:noProof/>
+                                <w:sz w:val="36"/>
+                                <w:szCs w:val="36"/>
+                              </w:rPr>
+                              <w:t>(</w:t>
+                            </w:r>
+                            <w:r>
+                              <w:rPr>
+                                <w:noProof/>
+                                <w:sz w:val="36"/>
+                                <w:szCs w:val="36"/>
+                              </w:rPr>
+                              <w:t>Sometimes)</w:t>
+                            </w:r>
+                          </w:p>
+                          <w:p>
+                            <w:pPr>
+                              <w:jc w:val="center"/>
+                              <w:rPr>
+                                <w:rFonts w:hint="eastAsia"/>
+                                <w:noProof/>
+                                <w:sz w:val="36"/>
+                                <w:szCs w:val="36"/>
+                              </w:rPr>
+                            </w:pPr>
+                            <w:r>
+                              <w:rPr>
+                                <w:rFonts w:hint="eastAsia"/>
+                                <w:noProof/>
+                                <w:sz w:val="36"/>
+                                <w:szCs w:val="36"/>
+                              </w:rPr>
+                              <w:t>T</w:t>
+                            </w:r>
+                            <w:r>
+                              <w:rPr>
+                                <w:noProof/>
+                                <w:sz w:val="36"/>
+                                <w:szCs w:val="36"/>
+                              </w:rPr>
+                              <w:t>able-tennis</w:t>
+                            </w:r>
+                          </w:p>
+                        </w:tc>
+                        <w:tc>
+                          <w:tcPr>
+                            <w:tcW w:w="2906" w:type="dxa"/>
+                            <w:gridSpan w:val="2"/>
+                          </w:tcPr>
+                          <w:p>
+                            <w:pPr>
+                              <w:jc w:val="center"/>
+                              <w:rPr>
+                                <w:noProof/>
+                                <w:sz w:val="36"/>
+                                <w:szCs w:val="36"/>
+                              </w:rPr>
+                            </w:pPr>
+                            <w:r>
+                              <w:rPr>
+                                <w:rFonts w:hint="eastAsia"/>
+                                <w:noProof/>
+                                <w:sz w:val="36"/>
+                                <w:szCs w:val="36"/>
+                              </w:rPr>
+                              <w:drawing>
+                                <wp:inline distT="0" distB="0" distL="0" distR="0">
+                                  <wp:extent cx="1704975" cy="1152525"/>
+                                  <wp:effectExtent l="0" t="0" r="9525" b="9525"/>
+                                  <wp:docPr id="14" name="图片 14"/>
+                                  <wp:cNvGraphicFramePr>
+                                    <a:graphicFrameLocks xmlns:a="http://schemas.openxmlformats.org/drawingml/2006/main" noChangeAspect="1"/>
+                                  </wp:cNvGraphicFramePr>
+                                  <a:graphic xmlns:a="http://schemas.openxmlformats.org/drawingml/2006/main">
+                                    <a:graphicData uri="http://schemas.openxmlformats.org/drawingml/2006/picture">
+                                      <pic:pic xmlns:pic="http://schemas.openxmlformats.org/drawingml/2006/picture">
+                                        <pic:nvPicPr>
+                                          <pic:cNvPr id="0" name="Picture 5"/>
+                                          <pic:cNvPicPr>
+                                            <a:picLocks noChangeAspect="1" noChangeArrowheads="1"/>
+                                          </pic:cNvPicPr>
+                                        </pic:nvPicPr>
+                                        <pic:blipFill>
+                                          <a:blip r:embed="rId13">
+                                            <a:extLst>
+                                              <a:ext uri="{28A0092B-C50C-407E-A947-70E740481C1C}">
+                                                <a14:useLocalDpi xmlns:a14="http://schemas.microsoft.com/office/drawing/2010/main" val="0"/>
+                                              </a:ext>
+                                            </a:extLst>
+                                          </a:blip>
+                                          <a:srcRect/>
+                                          <a:stretch>
+                                            <a:fillRect/>
+                                          </a:stretch>
+                                        </pic:blipFill>
+                                        <pic:spPr bwMode="auto">
+                                          <a:xfrm>
+                                            <a:off x="0" y="0"/>
+                                            <a:ext cx="1704975" cy="1152525"/>
+                                          </a:xfrm>
+                                          <a:prstGeom prst="rect">
+                                            <a:avLst/>
+                                          </a:prstGeom>
+                                          <a:noFill/>
+                                          <a:ln>
+                                            <a:noFill/>
+                                          </a:ln>
+                                        </pic:spPr>
+                                      </pic:pic>
+                                    </a:graphicData>
+                                  </a:graphic>
+                                </wp:inline>
+                              </w:drawing>
+                            </w:r>
+                          </w:p>
+                          <w:p>
+                            <w:pPr>
+                              <w:jc w:val="center"/>
+                              <w:rPr>
+                                <w:noProof/>
+                                <w:sz w:val="36"/>
+                                <w:szCs w:val="36"/>
+                              </w:rPr>
+                            </w:pPr>
+                            <w:r>
+                              <w:rPr>
+                                <w:rFonts w:hint="eastAsia"/>
+                                <w:noProof/>
+                                <w:sz w:val="36"/>
+                                <w:szCs w:val="36"/>
+                              </w:rPr>
+                              <w:t>(</w:t>
+                            </w:r>
+                            <w:r>
+                              <w:rPr>
+                                <w:noProof/>
+                                <w:sz w:val="36"/>
+                                <w:szCs w:val="36"/>
+                              </w:rPr>
+                              <w:t>Usually)</w:t>
+                            </w:r>
+                          </w:p>
+                          <w:p>
+                            <w:pPr>
+                              <w:jc w:val="center"/>
+                              <w:rPr>
+                                <w:rFonts w:hint="eastAsia"/>
+                                <w:noProof/>
+                                <w:sz w:val="36"/>
+                                <w:szCs w:val="36"/>
+                              </w:rPr>
+                            </w:pPr>
+                            <w:r>
+                              <w:rPr>
+                                <w:rFonts w:hint="eastAsia"/>
+                                <w:noProof/>
+                                <w:sz w:val="36"/>
+                                <w:szCs w:val="36"/>
+                              </w:rPr>
+                              <w:t>F</w:t>
+                            </w:r>
+                            <w:r>
+                              <w:rPr>
+                                <w:noProof/>
+                                <w:sz w:val="36"/>
+                                <w:szCs w:val="36"/>
+                              </w:rPr>
+                              <w:t>ootball</w:t>
+                            </w:r>
+                          </w:p>
+                        </w:tc>
+                        <w:tc>
+                          <w:tcPr>
+                            <w:tcW w:w="2906" w:type="dxa"/>
+                          </w:tcPr>
+                          <w:p>
+                            <w:pPr>
+                              <w:jc w:val="center"/>
+                              <w:rPr>
+                                <w:noProof/>
+                                <w:sz w:val="36"/>
+                                <w:szCs w:val="36"/>
+                              </w:rPr>
+                            </w:pPr>
+                            <w:r>
+                              <w:rPr>
+                                <w:rFonts w:hint="eastAsia"/>
+                                <w:noProof/>
+                                <w:sz w:val="36"/>
+                                <w:szCs w:val="36"/>
+                              </w:rPr>
+                              <w:drawing>
+                                <wp:inline distT="0" distB="0" distL="0" distR="0">
+                                  <wp:extent cx="1704975" cy="1133475"/>
+                                  <wp:effectExtent l="0" t="0" r="9525" b="9525"/>
+                                  <wp:docPr id="15" name="图片 15"/>
+                                  <wp:cNvGraphicFramePr>
+                                    <a:graphicFrameLocks xmlns:a="http://schemas.openxmlformats.org/drawingml/2006/main" noChangeAspect="1"/>
+                                  </wp:cNvGraphicFramePr>
+                                  <a:graphic xmlns:a="http://schemas.openxmlformats.org/drawingml/2006/main">
+                                    <a:graphicData uri="http://schemas.openxmlformats.org/drawingml/2006/picture">
+                                      <pic:pic xmlns:pic="http://schemas.openxmlformats.org/drawingml/2006/picture">
+                                        <pic:nvPicPr>
+                                          <pic:cNvPr id="0" name="Picture 6"/>
+                                          <pic:cNvPicPr>
+                                            <a:picLocks noChangeAspect="1" noChangeArrowheads="1"/>
+                                          </pic:cNvPicPr>
+                                        </pic:nvPicPr>
+                                        <pic:blipFill>
+                                          <a:blip r:embed="rId14">
+                                            <a:extLst>
+                                              <a:ext uri="{28A0092B-C50C-407E-A947-70E740481C1C}">
+                                                <a14:useLocalDpi xmlns:a14="http://schemas.microsoft.com/office/drawing/2010/main" val="0"/>
+                                              </a:ext>
+                                            </a:extLst>
+                                          </a:blip>
+                                          <a:srcRect/>
+                                          <a:stretch>
+                                            <a:fillRect/>
+                                          </a:stretch>
+                                        </pic:blipFill>
+                                        <pic:spPr bwMode="auto">
+                                          <a:xfrm>
+                                            <a:off x="0" y="0"/>
+                                            <a:ext cx="1704975" cy="1133475"/>
+                                          </a:xfrm>
+                                          <a:prstGeom prst="rect">
+                                            <a:avLst/>
+                                          </a:prstGeom>
+                                          <a:noFill/>
+                                          <a:ln>
+                                            <a:noFill/>
+                                          </a:ln>
+                                        </pic:spPr>
+                                      </pic:pic>
+                                    </a:graphicData>
+                                  </a:graphic>
+                                </wp:inline>
+                              </w:drawing>
+                            </w:r>
+                          </w:p>
+                          <w:p>
+                            <w:pPr>
+                              <w:jc w:val="center"/>
+                              <w:rPr>
+                                <w:noProof/>
+                                <w:sz w:val="36"/>
+                                <w:szCs w:val="36"/>
+                              </w:rPr>
+                            </w:pPr>
+                            <w:r>
+                              <w:rPr>
+                                <w:rFonts w:hint="eastAsia"/>
+                                <w:noProof/>
+                                <w:sz w:val="36"/>
+                                <w:szCs w:val="36"/>
+                              </w:rPr>
+                              <w:t>(</w:t>
+                            </w:r>
+                            <w:r>
+                              <w:rPr>
+                                <w:noProof/>
+                                <w:sz w:val="36"/>
+                                <w:szCs w:val="36"/>
+                              </w:rPr>
+                              <w:t>Sometimes)</w:t>
+                            </w:r>
+                          </w:p>
+                          <w:p>
+                            <w:pPr>
+                              <w:jc w:val="center"/>
+                              <w:rPr>
+                                <w:rFonts w:hint="eastAsia"/>
+                                <w:noProof/>
+                                <w:sz w:val="36"/>
+                                <w:szCs w:val="36"/>
+                              </w:rPr>
+                            </w:pPr>
+                            <w:r>
+                              <w:rPr>
+                                <w:rFonts w:hint="eastAsia"/>
+                                <w:noProof/>
+                                <w:sz w:val="36"/>
+                                <w:szCs w:val="36"/>
+                              </w:rPr>
+                              <w:t>I</w:t>
+                            </w:r>
+                            <w:r>
+                              <w:rPr>
+                                <w:noProof/>
+                                <w:sz w:val="36"/>
+                                <w:szCs w:val="36"/>
+                              </w:rPr>
+                              <w:t>ce-hockey</w:t>
+                            </w:r>
+                          </w:p>
+                        </w:tc>
+                      </w:tr>
+                      <w:tr>
+                        <w:tc>
+                          <w:tcPr>
+                            <w:tcW w:w="2693" w:type="dxa"/>
+                          </w:tcPr>
+                          <w:p>
+                            <w:pPr>
+                              <w:jc w:val="center"/>
+                              <w:rPr>
+                                <w:rFonts w:hint="eastAsia"/>
+                                <w:sz w:val="36"/>
+                                <w:szCs w:val="36"/>
+                              </w:rPr>
+                            </w:pPr>
+                            <w:r>
+                              <w:rPr>
+                                <w:rFonts w:hint="eastAsia"/>
+                                <w:sz w:val="36"/>
+                                <w:szCs w:val="36"/>
+                              </w:rPr>
+                              <w:t>H</w:t>
+                            </w:r>
+                            <w:r>
+                              <w:rPr>
+                                <w:sz w:val="36"/>
+                                <w:szCs w:val="36"/>
+                              </w:rPr>
+                              <w:t>ouse</w:t>
+                            </w:r>
+                          </w:p>
+                        </w:tc>
+                        <w:tc>
+                          <w:tcPr>
+                            <w:tcW w:w="5670" w:type="dxa"/>
+                            <w:gridSpan w:val="3"/>
+                          </w:tcPr>
+                          <w:p>
+                            <w:pPr>
+                              <w:jc w:val="center"/>
+                              <w:rPr>
+                                <w:noProof/>
+                                <w:sz w:val="36"/>
+                                <w:szCs w:val="36"/>
+                              </w:rPr>
+                            </w:pPr>
+                            <w:r>
+                              <w:rPr>
+                                <w:noProof/>
+                                <w:sz w:val="36"/>
+                                <w:szCs w:val="36"/>
+                              </w:rPr>
+                              <w:drawing>
+                                <wp:inline distT="0" distB="0" distL="0" distR="0" wp14:anchorId="58A4398E" wp14:editId="2F40E915">
+                                  <wp:extent cx="1657350" cy="1876425"/>
+                                  <wp:effectExtent l="0" t="0" r="0" b="9525"/>
+                                  <wp:docPr id="16" name="图片 16"/>
+                                  <wp:cNvGraphicFramePr>
+                                    <a:graphicFrameLocks xmlns:a="http://schemas.openxmlformats.org/drawingml/2006/main" noChangeAspect="1"/>
+                                  </wp:cNvGraphicFramePr>
+                                  <a:graphic xmlns:a="http://schemas.openxmlformats.org/drawingml/2006/main">
+                                    <a:graphicData uri="http://schemas.openxmlformats.org/drawingml/2006/picture">
+                                      <pic:pic xmlns:pic="http://schemas.openxmlformats.org/drawingml/2006/picture">
+                                        <pic:nvPicPr>
+                                          <pic:cNvPr id="0" name="Picture 7"/>
+                                          <pic:cNvPicPr>
+                                            <a:picLocks noChangeAspect="1" noChangeArrowheads="1"/>
+                                          </pic:cNvPicPr>
+                                        </pic:nvPicPr>
+                                        <pic:blipFill>
+                                          <a:blip r:embed="rId15">
+                                            <a:extLst>
+                                              <a:ext uri="{28A0092B-C50C-407E-A947-70E740481C1C}">
+                                                <a14:useLocalDpi xmlns:a14="http://schemas.microsoft.com/office/drawing/2010/main" val="0"/>
+                                              </a:ext>
+                                            </a:extLst>
+                                          </a:blip>
+                                          <a:srcRect/>
+                                          <a:stretch>
+                                            <a:fillRect/>
+                                          </a:stretch>
+                                        </pic:blipFill>
+                                        <pic:spPr bwMode="auto">
+                                          <a:xfrm>
+                                            <a:off x="0" y="0"/>
+                                            <a:ext cx="1657350" cy="1876425"/>
+                                          </a:xfrm>
+                                          <a:prstGeom prst="rect">
+                                            <a:avLst/>
+                                          </a:prstGeom>
+                                          <a:noFill/>
+                                          <a:ln>
+                                            <a:noFill/>
+                                          </a:ln>
+                                        </pic:spPr>
+                                      </pic:pic>
+                                    </a:graphicData>
+                                  </a:graphic>
+                                </wp:inline>
+                              </w:drawing>
+                            </w:r>
+                          </w:p>
+                          <w:p>
+                            <w:pPr>
+                              <w:jc w:val="center"/>
+                              <w:rPr>
+                                <w:noProof/>
+                                <w:sz w:val="36"/>
+                                <w:szCs w:val="36"/>
+                              </w:rPr>
+                            </w:pPr>
+                            <w:r>
+                              <w:rPr>
+                                <w:rFonts w:hint="eastAsia"/>
+                                <w:noProof/>
+                                <w:sz w:val="36"/>
+                                <w:szCs w:val="36"/>
+                              </w:rPr>
+                              <w:t>(</w:t>
+                            </w:r>
+                            <w:r>
+                              <w:rPr>
+                                <w:noProof/>
+                                <w:sz w:val="36"/>
+                                <w:szCs w:val="36"/>
+                              </w:rPr>
+                              <w:t>Usually)</w:t>
+                            </w:r>
+                          </w:p>
+                          <w:p>
+                            <w:pPr>
+                              <w:jc w:val="center"/>
+                              <w:rPr>
+                                <w:noProof/>
+                                <w:sz w:val="36"/>
+                                <w:szCs w:val="36"/>
+                              </w:rPr>
+                            </w:pPr>
+                            <w:r>
+                              <w:rPr>
+                                <w:rFonts w:hint="eastAsia"/>
+                                <w:noProof/>
+                                <w:sz w:val="36"/>
+                                <w:szCs w:val="36"/>
+                              </w:rPr>
+                              <w:t>A</w:t>
+                            </w:r>
+                            <w:r>
+                              <w:rPr>
+                                <w:noProof/>
+                                <w:sz w:val="36"/>
+                                <w:szCs w:val="36"/>
+                              </w:rPr>
+                              <w:t>partment</w:t>
+                            </w:r>
+                          </w:p>
+                        </w:tc>
+                        <w:tc>
+                          <w:tcPr>
+                            <w:tcW w:w="5812" w:type="dxa"/>
+                            <w:gridSpan w:val="3"/>
+                          </w:tcPr>
+                          <w:p>
+                            <w:pPr>
+                              <w:jc w:val="center"/>
+                              <w:rPr>
+                                <w:noProof/>
+                                <w:sz w:val="36"/>
+                                <w:szCs w:val="36"/>
+                              </w:rPr>
+                            </w:pPr>
+                            <w:r>
+                              <w:rPr>
+                                <w:rFonts w:hint="eastAsia"/>
+                                <w:noProof/>
+                                <w:sz w:val="36"/>
+                                <w:szCs w:val="36"/>
+                              </w:rPr>
+                              <w:drawing>
+                                <wp:inline distT="0" distB="0" distL="0" distR="0">
+                                  <wp:extent cx="3552825" cy="1933575"/>
+                                  <wp:effectExtent l="0" t="0" r="9525" b="9525"/>
+                                  <wp:docPr id="17" name="图片 17"/>
+                                  <wp:cNvGraphicFramePr>
+                                    <a:graphicFrameLocks xmlns:a="http://schemas.openxmlformats.org/drawingml/2006/main" noChangeAspect="1"/>
+                                  </wp:cNvGraphicFramePr>
+                                  <a:graphic xmlns:a="http://schemas.openxmlformats.org/drawingml/2006/main">
+                                    <a:graphicData uri="http://schemas.openxmlformats.org/drawingml/2006/picture">
+                                      <pic:pic xmlns:pic="http://schemas.openxmlformats.org/drawingml/2006/picture">
+                                        <pic:nvPicPr>
+                                          <pic:cNvPr id="0" name="Picture 8"/>
+                                          <pic:cNvPicPr>
+                                            <a:picLocks noChangeAspect="1" noChangeArrowheads="1"/>
+                                          </pic:cNvPicPr>
+                                        </pic:nvPicPr>
+                                        <pic:blipFill>
+                                          <a:blip r:embed="rId16">
+                                            <a:extLst>
+                                              <a:ext uri="{28A0092B-C50C-407E-A947-70E740481C1C}">
+                                                <a14:useLocalDpi xmlns:a14="http://schemas.microsoft.com/office/drawing/2010/main" val="0"/>
+                                              </a:ext>
+                                            </a:extLst>
+                                          </a:blip>
+                                          <a:srcRect/>
+                                          <a:stretch>
+                                            <a:fillRect/>
+                                          </a:stretch>
+                                        </pic:blipFill>
+                                        <pic:spPr bwMode="auto">
+                                          <a:xfrm>
+                                            <a:off x="0" y="0"/>
+                                            <a:ext cx="3552825" cy="1933575"/>
+                                          </a:xfrm>
+                                          <a:prstGeom prst="rect">
+                                            <a:avLst/>
+                                          </a:prstGeom>
+                                          <a:noFill/>
+                                          <a:ln>
+                                            <a:noFill/>
+                                          </a:ln>
+                                        </pic:spPr>
+                                      </pic:pic>
+                                    </a:graphicData>
+                                  </a:graphic>
+                                </wp:inline>
+                              </w:drawing>
+                            </w:r>
+                          </w:p>
+                          <w:p>
+                            <w:pPr>
+                              <w:jc w:val="center"/>
+                              <w:rPr>
+                                <w:noProof/>
+                                <w:sz w:val="36"/>
+                                <w:szCs w:val="36"/>
+                              </w:rPr>
+                            </w:pPr>
+                            <w:r>
+                              <w:rPr>
+                                <w:rFonts w:hint="eastAsia"/>
+                                <w:noProof/>
+                                <w:sz w:val="36"/>
+                                <w:szCs w:val="36"/>
+                              </w:rPr>
+                              <w:t>(</w:t>
+                            </w:r>
+                            <w:r>
+                              <w:rPr>
+                                <w:noProof/>
+                                <w:sz w:val="36"/>
+                                <w:szCs w:val="36"/>
+                              </w:rPr>
+                              <w:t>Usually)</w:t>
+                            </w:r>
+                          </w:p>
+                          <w:p>
+                            <w:pPr>
+                              <w:jc w:val="center"/>
+                              <w:rPr>
+                                <w:rFonts w:hint="eastAsia"/>
+                                <w:noProof/>
+                                <w:sz w:val="36"/>
+                                <w:szCs w:val="36"/>
+                              </w:rPr>
+                            </w:pPr>
+                            <w:r>
+                              <w:rPr>
+                                <w:rFonts w:hint="eastAsia"/>
+                                <w:noProof/>
+                                <w:sz w:val="36"/>
+                                <w:szCs w:val="36"/>
+                              </w:rPr>
+                              <w:t>H</w:t>
+                            </w:r>
+                            <w:r>
+                              <w:rPr>
+                                <w:noProof/>
+                                <w:sz w:val="36"/>
+                                <w:szCs w:val="36"/>
+                              </w:rPr>
+                              <w:t>ouse</w:t>
+                            </w:r>
+                            <w:bookmarkStart w:id="1" w:name="_GoBack"/>
+                            <w:bookmarkEnd w:id="1"/>
                           </w:p>
                         </w:tc>
                       </w:tr>
@@ -1956,7 +3636,51 @@
       <w:pPr>
         <w:jc w:val="center"/>
         <w:rPr>
-          <w:rFonts w:hint="eastAsia"/>
+          <w:sz w:val="72"/>
+          <w:szCs w:val="72"/>
+        </w:rPr>
+      </w:pPr>
+    </w:p>
+    <w:p>
+      <w:pPr>
+        <w:jc w:val="center"/>
+        <w:rPr>
+          <w:sz w:val="72"/>
+          <w:szCs w:val="72"/>
+        </w:rPr>
+      </w:pPr>
+    </w:p>
+    <w:p>
+      <w:pPr>
+        <w:jc w:val="center"/>
+        <w:rPr>
+          <w:sz w:val="72"/>
+          <w:szCs w:val="72"/>
+        </w:rPr>
+      </w:pPr>
+    </w:p>
+    <w:p>
+      <w:pPr>
+        <w:jc w:val="center"/>
+        <w:rPr>
+          <w:sz w:val="72"/>
+          <w:szCs w:val="72"/>
+        </w:rPr>
+      </w:pPr>
+    </w:p>
+    <w:p>
+      <w:pPr>
+        <w:jc w:val="center"/>
+        <w:rPr>
+          <w:sz w:val="72"/>
+          <w:szCs w:val="72"/>
+        </w:rPr>
+      </w:pPr>
+    </w:p>
+    <w:p>
+      <w:pPr>
+        <w:jc w:val="center"/>
+        <w:rPr>
           <w:sz w:val="72"/>
           <w:szCs w:val="72"/>
         </w:rPr>
@@ -2021,7 +3745,7 @@
                     </pic:cNvPicPr>
                   </pic:nvPicPr>
                   <pic:blipFill>
-                    <a:blip r:embed="rId11">
+                    <a:blip r:embed="rId17">
                       <a:extLst>
                         <a:ext uri="{28A0092B-C50C-407E-A947-70E740481C1C}">
                           <a14:useLocalDpi xmlns:a14="http://schemas.microsoft.com/office/drawing/2010/main" val="0"/>
@@ -2128,17 +3852,14 @@
     <w:p>
       <w:pPr>
         <w:rPr>
-          <w:rFonts w:hint="eastAsia"/>
           <w:sz w:val="32"/>
           <w:szCs w:val="32"/>
         </w:rPr>
       </w:pPr>
-      <w:bookmarkStart w:id="0" w:name="_GoBack"/>
-      <w:bookmarkEnd w:id="0"/>
     </w:p>
     <w:sectPr>
-      <w:pgSz w:w="11906" w:h="16838" w:code="9"/>
-      <w:pgMar w:top="720" w:right="567" w:bottom="720" w:left="567" w:header="851" w:footer="992" w:gutter="0"/>
+      <w:pgSz w:w="16838" w:h="23811" w:code="8"/>
+      <w:pgMar w:top="720" w:right="720" w:bottom="720" w:left="720" w:header="851" w:footer="992" w:gutter="0"/>
       <w:cols w:num="2" w:space="425"/>
       <w:docGrid w:type="lines" w:linePitch="312"/>
     </w:sectPr>
@@ -2891,7 +4612,7 @@
 </file>
 
 <file path=customXml/itemProps1.xml><?xml version="1.0" encoding="utf-8"?>
-<ds:datastoreItem xmlns:ds="http://schemas.openxmlformats.org/officeDocument/2006/customXml" ds:itemID="{39B290C4-13D5-488A-B474-985342802004}">
+<ds:datastoreItem xmlns:ds="http://schemas.openxmlformats.org/officeDocument/2006/customXml" ds:itemID="{E3D08AD2-FC77-4EAE-979C-AF35D571FE7E}">
   <ds:schemaRefs>
     <ds:schemaRef ds:uri="http://schemas.openxmlformats.org/officeDocument/2006/bibliography"/>
   </ds:schemaRefs>
